--- a/WWFC/Policies/Safeguarding-Children-Policy.docx
+++ b/WWFC/Policies/Safeguarding-Children-Policy.docx
@@ -14,112 +14,9 @@
         <w:rPr>
           <w:rFonts w:cstheme="minorHAnsi"/>
           <w:noProof/>
-          <w:sz w:val="16"/>
-          <w:szCs w:val="16"/>
-        </w:rPr>
-        <mc:AlternateContent>
-          <mc:Choice Requires="wps">
-            <w:drawing>
-              <wp:anchor distT="0" distB="0" distL="114300" distR="114300" simplePos="0" relativeHeight="251657215" behindDoc="1" locked="0" layoutInCell="1" allowOverlap="1" wp14:anchorId="49E58A25" wp14:editId="61508587">
-                <wp:simplePos x="0" y="0"/>
-                <wp:positionH relativeFrom="page">
-                  <wp:align>right</wp:align>
-                </wp:positionH>
-                <wp:positionV relativeFrom="paragraph">
-                  <wp:posOffset>-639445</wp:posOffset>
-                </wp:positionV>
-                <wp:extent cx="7552800" cy="2314575"/>
-                <wp:effectExtent l="0" t="0" r="10160" b="28575"/>
-                <wp:wrapNone/>
-                <wp:docPr id="4" name="Rectangle 4"/>
-                <wp:cNvGraphicFramePr/>
-                <a:graphic xmlns:a="http://schemas.openxmlformats.org/drawingml/2006/main">
-                  <a:graphicData uri="http://schemas.microsoft.com/office/word/2010/wordprocessingShape">
-                    <wps:wsp>
-                      <wps:cNvSpPr/>
-                      <wps:spPr>
-                        <a:xfrm>
-                          <a:off x="0" y="0"/>
-                          <a:ext cx="7552800" cy="2314575"/>
-                        </a:xfrm>
-                        <a:prstGeom prst="rect">
-                          <a:avLst/>
-                        </a:prstGeom>
-                        <a:solidFill>
-                          <a:schemeClr val="accent1">
-                            <a:lumMod val="60000"/>
-                            <a:lumOff val="40000"/>
-                          </a:schemeClr>
-                        </a:solidFill>
-                      </wps:spPr>
-                      <wps:style>
-                        <a:lnRef idx="2">
-                          <a:schemeClr val="accent1">
-                            <a:shade val="50000"/>
-                          </a:schemeClr>
-                        </a:lnRef>
-                        <a:fillRef idx="1">
-                          <a:schemeClr val="accent1"/>
-                        </a:fillRef>
-                        <a:effectRef idx="0">
-                          <a:schemeClr val="accent1"/>
-                        </a:effectRef>
-                        <a:fontRef idx="minor">
-                          <a:schemeClr val="lt1"/>
-                        </a:fontRef>
-                      </wps:style>
-                      <wps:txbx>
-                        <w:txbxContent>
-                          <w:p>
-                            <w:pPr>
-                              <w:jc w:val="center"/>
-                            </w:pPr>
-                          </w:p>
-                        </w:txbxContent>
-                      </wps:txbx>
-                      <wps:bodyPr rot="0" spcFirstLastPara="0" vertOverflow="overflow" horzOverflow="overflow" vert="horz" wrap="square" lIns="91440" tIns="45720" rIns="91440" bIns="45720" numCol="1" spcCol="0" rtlCol="0" fromWordArt="0" anchor="ctr" anchorCtr="0" forceAA="0" compatLnSpc="1">
-                        <a:prstTxWarp prst="textNoShape">
-                          <a:avLst/>
-                        </a:prstTxWarp>
-                        <a:noAutofit/>
-                      </wps:bodyPr>
-                    </wps:wsp>
-                  </a:graphicData>
-                </a:graphic>
-                <wp14:sizeRelH relativeFrom="margin">
-                  <wp14:pctWidth>0</wp14:pctWidth>
-                </wp14:sizeRelH>
-                <wp14:sizeRelV relativeFrom="margin">
-                  <wp14:pctHeight>0</wp14:pctHeight>
-                </wp14:sizeRelV>
-              </wp:anchor>
-            </w:drawing>
-          </mc:Choice>
-          <mc:Fallback>
-            <w:pict>
-              <v:rect w14:anchorId="49E58A25" id="Rectangle 4" o:spid="_x0000_s1026" style="position:absolute;margin-left:543.5pt;margin-top:-50.35pt;width:594.7pt;height:182.25pt;z-index:-251659265;visibility:visible;mso-wrap-style:square;mso-width-percent:0;mso-height-percent:0;mso-wrap-distance-left:9pt;mso-wrap-distance-top:0;mso-wrap-distance-right:9pt;mso-wrap-distance-bottom:0;mso-position-horizontal:right;mso-position-horizontal-relative:page;mso-position-vertical:absolute;mso-position-vertical-relative:text;mso-width-percent:0;mso-height-percent:0;mso-width-relative:margin;mso-height-relative:margin;v-text-anchor:middle" o:gfxdata="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" fillcolor="#8eaadb [1940]" strokecolor="#1f3763 [1604]" strokeweight="1pt">
-                <v:textbox>
-                  <w:txbxContent>
-                    <w:p>
-                      <w:pPr>
-                        <w:jc w:val="center"/>
-                      </w:pPr>
-                    </w:p>
-                  </w:txbxContent>
-                </v:textbox>
-                <w10:wrap anchorx="page"/>
-              </v:rect>
-            </w:pict>
-          </mc:Fallback>
-        </mc:AlternateContent>
-      </w:r>
-      <w:r>
-        <w:rPr>
-          <w:rFonts w:cstheme="minorHAnsi"/>
-          <w:noProof/>
         </w:rPr>
         <w:drawing>
-          <wp:anchor distT="0" distB="0" distL="114300" distR="114300" simplePos="0" relativeHeight="251661312" behindDoc="0" locked="0" layoutInCell="1" allowOverlap="1" wp14:anchorId="75DC808F" wp14:editId="2DDB56CA">
+          <wp:anchor distT="0" distB="0" distL="114300" distR="114300" simplePos="0" relativeHeight="251661312" behindDoc="0" locked="0" layoutInCell="1" allowOverlap="1" wp14:anchorId="75DC808F" wp14:editId="4583771C">
             <wp:simplePos x="0" y="0"/>
             <wp:positionH relativeFrom="margin">
               <wp:posOffset>5483860</wp:posOffset>
@@ -351,65 +248,20 @@
     </w:p>
     <w:p>
       <w:pPr>
-        <w:jc w:val="center"/>
-        <w:rPr>
-          <w:rFonts w:cstheme="minorHAnsi"/>
-          <w:sz w:val="52"/>
-          <w:szCs w:val="52"/>
-        </w:rPr>
-      </w:pPr>
-      <w:r>
-        <w:rPr>
-          <w:rFonts w:cstheme="minorHAnsi"/>
-          <w:sz w:val="52"/>
-          <w:szCs w:val="52"/>
-        </w:rPr>
+        <w:pStyle w:val="Heading1"/>
+      </w:pPr>
+      <w:r>
         <w:t>Safegua</w:t>
       </w:r>
       <w:r>
-        <w:rPr>
-          <w:rFonts w:cstheme="minorHAnsi"/>
-          <w:sz w:val="52"/>
-          <w:szCs w:val="52"/>
-        </w:rPr>
         <w:t>r</w:t>
       </w:r>
       <w:r>
-        <w:rPr>
-          <w:rFonts w:cstheme="minorHAnsi"/>
-          <w:sz w:val="52"/>
-          <w:szCs w:val="52"/>
-        </w:rPr>
         <w:t>ding Children</w:t>
       </w:r>
       <w:r>
-        <w:rPr>
-          <w:rFonts w:cstheme="minorHAnsi"/>
-          <w:sz w:val="52"/>
-          <w:szCs w:val="52"/>
-        </w:rPr>
         <w:t xml:space="preserve"> Policy</w:t>
       </w:r>
-    </w:p>
-    <w:p>
-      <w:pPr>
-        <w:rPr>
-          <w:rFonts w:cstheme="minorHAnsi"/>
-          <w:sz w:val="28"/>
-          <w:szCs w:val="28"/>
-        </w:rPr>
-        <w:sectPr>
-          <w:headerReference w:type="even" r:id="rId10"/>
-          <w:headerReference w:type="default" r:id="rId11"/>
-          <w:footerReference w:type="default" r:id="rId12"/>
-          <w:headerReference w:type="first" r:id="rId13"/>
-          <w:type w:val="continuous"/>
-          <w:pgSz w:w="11906" w:h="16838"/>
-          <w:pgMar w:top="426" w:right="720" w:bottom="720" w:left="720" w:header="708" w:footer="708" w:gutter="0"/>
-          <w:cols w:space="708"/>
-          <w:docGrid w:linePitch="360"/>
-        </w:sectPr>
-      </w:pPr>
     </w:p>
     <w:p>
       <w:pPr>
@@ -515,8 +367,18 @@
           <w:sz w:val="24"/>
           <w:szCs w:val="24"/>
         </w:rPr>
-        <w:t>the child’s welfare is, and must always be, the paramount consideration;</w:t>
-      </w:r>
+        <w:t xml:space="preserve">the child’s welfare is, and must always be, the paramount </w:t>
+      </w:r>
+      <w:proofErr w:type="gramStart"/>
+      <w:r>
+        <w:rPr>
+          <w:rFonts w:cstheme="minorHAnsi"/>
+          <w:sz w:val="24"/>
+          <w:szCs w:val="24"/>
+        </w:rPr>
+        <w:t>consideration;</w:t>
+      </w:r>
+      <w:proofErr w:type="gramEnd"/>
     </w:p>
     <w:p>
       <w:pPr>
@@ -554,8 +416,18 @@
           <w:sz w:val="24"/>
           <w:szCs w:val="24"/>
         </w:rPr>
-        <w:t>partnership, race, nationality, ethnic origin, colour, religion or belief, ability or disability, pregnancy and maternity;</w:t>
-      </w:r>
+        <w:t xml:space="preserve">partnership, race, nationality, ethnic origin, colour, religion or belief, ability or disability, pregnancy and </w:t>
+      </w:r>
+      <w:proofErr w:type="gramStart"/>
+      <w:r>
+        <w:rPr>
+          <w:rFonts w:cstheme="minorHAnsi"/>
+          <w:sz w:val="24"/>
+          <w:szCs w:val="24"/>
+        </w:rPr>
+        <w:t>maternity;</w:t>
+      </w:r>
+      <w:proofErr w:type="gramEnd"/>
     </w:p>
     <w:p>
       <w:pPr>
@@ -692,7 +564,25 @@
           <w:sz w:val="24"/>
           <w:szCs w:val="24"/>
         </w:rPr>
-        <w:t>Football Club has a role to play in safeguarding the welfare of all children and young people by protecting them from physical, sexual or emotional harm and from neglect or bullying. It</w:t>
+        <w:t xml:space="preserve">Football Club has a role to play in safeguarding the welfare of all children and young people by protecting them from physical, </w:t>
+      </w:r>
+      <w:proofErr w:type="gramStart"/>
+      <w:r>
+        <w:rPr>
+          <w:rFonts w:cstheme="minorHAnsi"/>
+          <w:sz w:val="24"/>
+          <w:szCs w:val="24"/>
+        </w:rPr>
+        <w:t>sexual</w:t>
+      </w:r>
+      <w:proofErr w:type="gramEnd"/>
+      <w:r>
+        <w:rPr>
+          <w:rFonts w:cstheme="minorHAnsi"/>
+          <w:sz w:val="24"/>
+          <w:szCs w:val="24"/>
+        </w:rPr>
+        <w:t xml:space="preserve"> or emotional harm and from neglect or bullying. It</w:t>
       </w:r>
       <w:r>
         <w:rPr>
@@ -776,8 +666,18 @@
           <w:sz w:val="24"/>
           <w:szCs w:val="24"/>
         </w:rPr>
-        <w:t>Specify what the role is and what tasks it involves;</w:t>
-      </w:r>
+        <w:t xml:space="preserve">Specify what the role is and what tasks it </w:t>
+      </w:r>
+      <w:proofErr w:type="gramStart"/>
+      <w:r>
+        <w:rPr>
+          <w:rFonts w:cstheme="minorHAnsi"/>
+          <w:sz w:val="24"/>
+          <w:szCs w:val="24"/>
+        </w:rPr>
+        <w:t>involves;</w:t>
+      </w:r>
+      <w:proofErr w:type="gramEnd"/>
     </w:p>
     <w:p>
       <w:pPr>
@@ -799,8 +699,18 @@
           <w:sz w:val="24"/>
           <w:szCs w:val="24"/>
         </w:rPr>
-        <w:t>Request identification documents;</w:t>
-      </w:r>
+        <w:t xml:space="preserve">Request identification </w:t>
+      </w:r>
+      <w:proofErr w:type="gramStart"/>
+      <w:r>
+        <w:rPr>
+          <w:rFonts w:cstheme="minorHAnsi"/>
+          <w:sz w:val="24"/>
+          <w:szCs w:val="24"/>
+        </w:rPr>
+        <w:t>documents;</w:t>
+      </w:r>
+      <w:proofErr w:type="gramEnd"/>
     </w:p>
     <w:p>
       <w:pPr>
@@ -822,8 +732,18 @@
           <w:sz w:val="24"/>
           <w:szCs w:val="24"/>
         </w:rPr>
-        <w:t>As a minimum meet and chat with the applicant(s) and where possible interview people before appointing them;</w:t>
-      </w:r>
+        <w:t xml:space="preserve">As a minimum meet and chat with the applicant(s) and where possible interview people before appointing </w:t>
+      </w:r>
+      <w:proofErr w:type="gramStart"/>
+      <w:r>
+        <w:rPr>
+          <w:rFonts w:cstheme="minorHAnsi"/>
+          <w:sz w:val="24"/>
+          <w:szCs w:val="24"/>
+        </w:rPr>
+        <w:t>them;</w:t>
+      </w:r>
+      <w:proofErr w:type="gramEnd"/>
     </w:p>
     <w:p>
       <w:pPr>
@@ -845,7 +765,25 @@
           <w:sz w:val="24"/>
           <w:szCs w:val="24"/>
         </w:rPr>
-        <w:t>Ask for and follow up with 2 references before appointing someone; and</w:t>
+        <w:t xml:space="preserve">Ask for and follow up with 2 references before appointing </w:t>
+      </w:r>
+      <w:proofErr w:type="gramStart"/>
+      <w:r>
+        <w:rPr>
+          <w:rFonts w:cstheme="minorHAnsi"/>
+          <w:sz w:val="24"/>
+          <w:szCs w:val="24"/>
+        </w:rPr>
+        <w:t>someone;</w:t>
+      </w:r>
+      <w:proofErr w:type="gramEnd"/>
+      <w:r>
+        <w:rPr>
+          <w:rFonts w:cstheme="minorHAnsi"/>
+          <w:sz w:val="24"/>
+          <w:szCs w:val="24"/>
+        </w:rPr>
+        <w:t xml:space="preserve"> and</w:t>
       </w:r>
     </w:p>
     <w:p>
@@ -1166,7 +1104,25 @@
           <w:sz w:val="24"/>
           <w:szCs w:val="24"/>
         </w:rPr>
-        <w:t>training provided by The FA and/or CFA. The CWO is the first point of contact for all club members regarding concerns about the welfare of any child or young person. The CWO will liaise directly with the CFA Designated Safeguarding Officer and will be familiar with the procedures for referring any concerns. The CWO will also play a proactive role in increasing awareness of respect, poor practice and abuse amongst club members.</w:t>
+        <w:t xml:space="preserve">training provided by The FA and/or CFA. The CWO is the first point of contact for all club members regarding concerns about the welfare of any child or young person. The CWO will liaise directly with the CFA Designated Safeguarding Officer and will be familiar with the procedures for referring any concerns. The CWO will also play a proactive role in increasing awareness of respect, poor </w:t>
+      </w:r>
+      <w:proofErr w:type="gramStart"/>
+      <w:r>
+        <w:rPr>
+          <w:rFonts w:cstheme="minorHAnsi"/>
+          <w:sz w:val="24"/>
+          <w:szCs w:val="24"/>
+        </w:rPr>
+        <w:t>practice</w:t>
+      </w:r>
+      <w:proofErr w:type="gramEnd"/>
+      <w:r>
+        <w:rPr>
+          <w:rFonts w:cstheme="minorHAnsi"/>
+          <w:sz w:val="24"/>
+          <w:szCs w:val="24"/>
+        </w:rPr>
+        <w:t xml:space="preserve"> and abuse amongst club members.</w:t>
       </w:r>
     </w:p>
     <w:p>
@@ -1244,7 +1200,25 @@
           <w:sz w:val="24"/>
           <w:szCs w:val="24"/>
         </w:rPr>
-        <w:t>Football Club. In order to police these codes of conduct the club has clear actions it will take regarding repeated or serious misconduct at club level and</w:t>
+        <w:t xml:space="preserve">Football Club. </w:t>
+      </w:r>
+      <w:proofErr w:type="gramStart"/>
+      <w:r>
+        <w:rPr>
+          <w:rFonts w:cstheme="minorHAnsi"/>
+          <w:sz w:val="24"/>
+          <w:szCs w:val="24"/>
+        </w:rPr>
+        <w:t>In order to</w:t>
+      </w:r>
+      <w:proofErr w:type="gramEnd"/>
+      <w:r>
+        <w:rPr>
+          <w:rFonts w:cstheme="minorHAnsi"/>
+          <w:sz w:val="24"/>
+          <w:szCs w:val="24"/>
+        </w:rPr>
+        <w:t xml:space="preserve"> police these codes of conduct the club has clear actions it will take regarding repeated or serious misconduct at club level and</w:t>
       </w:r>
       <w:r>
         <w:rPr>
@@ -1357,8 +1331,18 @@
           <w:szCs w:val="24"/>
         </w:rPr>
         <w:lastRenderedPageBreak/>
-        <w:t>We will ensure that if the child needs immediate medical</w:t>
-      </w:r>
+        <w:t xml:space="preserve">We will ensure that if the child needs immediate </w:t>
+      </w:r>
+      <w:proofErr w:type="gramStart"/>
+      <w:r>
+        <w:rPr>
+          <w:rFonts w:cstheme="minorHAnsi"/>
+          <w:sz w:val="24"/>
+          <w:szCs w:val="24"/>
+        </w:rPr>
+        <w:t>medical</w:t>
+      </w:r>
+      <w:proofErr w:type="gramEnd"/>
     </w:p>
     <w:p>
       <w:pPr>
@@ -1460,8 +1444,18 @@
           <w:sz w:val="24"/>
           <w:szCs w:val="24"/>
         </w:rPr>
-        <w:t>Contact the CFA DSO directly;</w:t>
-      </w:r>
+        <w:t xml:space="preserve">Contact the CFA DSO </w:t>
+      </w:r>
+      <w:proofErr w:type="gramStart"/>
+      <w:r>
+        <w:rPr>
+          <w:rFonts w:cstheme="minorHAnsi"/>
+          <w:sz w:val="24"/>
+          <w:szCs w:val="24"/>
+        </w:rPr>
+        <w:t>directly;</w:t>
+      </w:r>
+      <w:proofErr w:type="gramEnd"/>
     </w:p>
     <w:p>
       <w:pPr>
@@ -1493,6 +1487,7 @@
         </w:rPr>
         <w:t xml:space="preserve"> </w:t>
       </w:r>
+      <w:proofErr w:type="gramStart"/>
       <w:r>
         <w:rPr>
           <w:rFonts w:cstheme="minorHAnsi"/>
@@ -1501,6 +1496,7 @@
         </w:rPr>
         <w:t>Safeguarding@TheFA.com;</w:t>
       </w:r>
+      <w:proofErr w:type="gramEnd"/>
     </w:p>
     <w:p>
       <w:pPr>
@@ -1628,29 +1624,16 @@
           <w:sz w:val="24"/>
           <w:szCs w:val="24"/>
         </w:rPr>
-        <w:sectPr>
-          <w:type w:val="continuous"/>
-          <w:pgSz w:w="11906" w:h="16838"/>
-          <w:pgMar w:top="426" w:right="720" w:bottom="720" w:left="720" w:header="708" w:footer="708" w:gutter="0"/>
-          <w:cols w:num="2" w:space="708"/>
-          <w:docGrid w:linePitch="360"/>
-        </w:sectPr>
-      </w:pPr>
-    </w:p>
-    <w:p>
-      <w:pPr>
-        <w:jc w:val="both"/>
-        <w:rPr>
-          <w:rFonts w:cstheme="minorHAnsi"/>
-          <w:sz w:val="24"/>
-          <w:szCs w:val="24"/>
-        </w:rPr>
       </w:pPr>
     </w:p>
     <w:sectPr>
+      <w:headerReference w:type="even" r:id="rId10"/>
+      <w:headerReference w:type="default" r:id="rId11"/>
+      <w:footerReference w:type="default" r:id="rId12"/>
+      <w:headerReference w:type="first" r:id="rId13"/>
       <w:pgSz w:w="11906" w:h="16838"/>
-      <w:pgMar w:top="170" w:right="170" w:bottom="170" w:left="170" w:header="709" w:footer="709" w:gutter="0"/>
-      <w:cols w:num="2" w:space="567"/>
+      <w:pgMar w:top="1440" w:right="1440" w:bottom="1440" w:left="1440" w:header="709" w:footer="709" w:gutter="0"/>
+      <w:cols w:space="567"/>
       <w:docGrid w:linePitch="360"/>
     </w:sectPr>
   </w:body>
@@ -1700,9 +1683,11 @@
     <w:r>
       <w:t xml:space="preserve">Policy Confirmed: </w:t>
     </w:r>
+    <w:proofErr w:type="gramStart"/>
     <w:r>
       <w:t>23/09/22</w:t>
     </w:r>
+    <w:proofErr w:type="gramEnd"/>
   </w:p>
   <w:p>
     <w:pPr>
@@ -1716,9 +1701,11 @@
       <w:tab/>
       <w:t xml:space="preserve">Policy Reviewed: </w:t>
     </w:r>
+    <w:proofErr w:type="gramStart"/>
     <w:r>
       <w:t>23/09/22</w:t>
     </w:r>
+    <w:proofErr w:type="gramEnd"/>
   </w:p>
   <w:p>
     <w:pPr>
